--- a/writeup/custom-reference.docx
+++ b/writeup/custom-reference.docx
@@ -1085,6 +1085,10 @@
     <w:uiPriority w:val="9"/>
     <w:unhideWhenUsed/>
     <w:qFormat/>
+    <w:rsid w:val="00373BB8"/>
+    <w:rPr>
+      <w:sz w:val="20"/>
+    </w:rPr>
   </w:style>
   <w:style w:type="table" w:customStyle="1" w:styleId="Table">
     <w:name w:val="Table"/>
@@ -1094,6 +1098,7 @@
     <w:rsid w:val="00A7052D"/>
     <w:rPr>
       <w:sz w:val="20"/>
+      <w:szCs w:val="20"/>
     </w:rPr>
     <w:tblPr>
       <w:tblInd w:w="0" w:type="dxa"/>
